--- a/Server/Dokumentacja serwera.docx
+++ b/Server/Dokumentacja serwera.docx
@@ -29,13 +29,7 @@
         <w:spacing w:after="0" w:line="240" w:lineRule="auto"/>
       </w:pPr>
       <w:r>
-        <w:t xml:space="preserve">W serwerze zaimplementowane są </w:t>
-      </w:r>
-      <w:r>
-        <w:t>3</w:t>
-      </w:r>
-      <w:r>
-        <w:t xml:space="preserve"> warstwy modelu OSI :</w:t>
+        <w:t>W serwerze zaimplementowane są 3 warstwy modelu OSI :</w:t>
       </w:r>
     </w:p>
     <w:p>
@@ -165,13 +159,72 @@
         <w:spacing w:after="0"/>
       </w:pPr>
       <w:r>
-        <w:t>Obsługę odebranych i wysłanych wiadomości od i do klienta</w:t>
+        <w:t>Obsługę odebranych i wysłanych wiadomości od i do kli</w:t>
+      </w:r>
+      <w:bookmarkStart w:id="0" w:name="_GoBack"/>
+      <w:bookmarkEnd w:id="0"/>
+      <w:r>
+        <w:t>enta</w:t>
       </w:r>
     </w:p>
     <w:p>
-      <w:bookmarkStart w:id="0" w:name="_GoBack"/>
-      <w:bookmarkEnd w:id="0"/>
+      <w:pPr>
+        <w:pStyle w:val="NormalnyWeb"/>
+        <w:spacing w:after="0"/>
+      </w:pPr>
     </w:p>
+    <w:p>
+      <w:pPr>
+        <w:pStyle w:val="NormalnyWeb"/>
+        <w:spacing w:after="0"/>
+      </w:pPr>
+      <w:r>
+        <w:t>Serwer uruchamia się z poziomu terminalu z flagami:</w:t>
+      </w:r>
+    </w:p>
+    <w:p>
+      <w:pPr>
+        <w:pStyle w:val="NormalnyWeb"/>
+        <w:spacing w:after="0" w:line="240" w:lineRule="auto"/>
+      </w:pPr>
+      <w:r>
+        <w:t xml:space="preserve">-p </w:t>
+      </w:r>
+      <w:proofErr w:type="spellStart"/>
+      <w:r>
+        <w:t>numer_portu</w:t>
+      </w:r>
+      <w:proofErr w:type="spellEnd"/>
+    </w:p>
+    <w:p>
+      <w:pPr>
+        <w:pStyle w:val="NormalnyWeb"/>
+        <w:spacing w:after="0"/>
+      </w:pPr>
+      <w:r>
+        <w:t xml:space="preserve">-i </w:t>
+      </w:r>
+      <w:proofErr w:type="spellStart"/>
+      <w:r>
+        <w:t>numer_ip</w:t>
+      </w:r>
+      <w:proofErr w:type="spellEnd"/>
+    </w:p>
+    <w:p>
+      <w:pPr>
+        <w:pStyle w:val="NormalnyWeb"/>
+        <w:spacing w:after="0"/>
+      </w:pPr>
+      <w:r>
+        <w:t xml:space="preserve">-c </w:t>
+      </w:r>
+      <w:proofErr w:type="spellStart"/>
+      <w:r>
+        <w:t>maksymalna_ilość_połączeń</w:t>
+      </w:r>
+      <w:proofErr w:type="spellEnd"/>
+    </w:p>
+    <w:p/>
     <w:sectPr>
       <w:pgSz w:w="11906" w:h="16838"/>
       <w:pgMar w:top="1417" w:right="1417" w:bottom="1417" w:left="1417" w:header="708" w:footer="708" w:gutter="0"/>
@@ -1338,6 +1391,7 @@
     <w:lsdException w:name="HTML Sample" w:semiHidden="1" w:unhideWhenUsed="1"/>
     <w:lsdException w:name="HTML Typewriter" w:semiHidden="1" w:unhideWhenUsed="1"/>
     <w:lsdException w:name="HTML Variable" w:semiHidden="1" w:unhideWhenUsed="1"/>
+    <w:lsdException w:name="Normal Table" w:semiHidden="1" w:unhideWhenUsed="1"/>
     <w:lsdException w:name="annotation subject" w:semiHidden="1" w:unhideWhenUsed="1"/>
     <w:lsdException w:name="No List" w:semiHidden="1" w:unhideWhenUsed="1"/>
     <w:lsdException w:name="Outline List 1" w:semiHidden="1" w:unhideWhenUsed="1"/>
@@ -1384,8 +1438,10 @@
     <w:lsdException w:name="Table Subtle 2" w:semiHidden="1" w:unhideWhenUsed="1"/>
     <w:lsdException w:name="Table Web 1" w:semiHidden="1" w:unhideWhenUsed="1"/>
     <w:lsdException w:name="Table Web 2" w:semiHidden="1" w:unhideWhenUsed="1"/>
+    <w:lsdException w:name="Table Web 3" w:semiHidden="1" w:unhideWhenUsed="1"/>
     <w:lsdException w:name="Balloon Text" w:semiHidden="1" w:unhideWhenUsed="1"/>
     <w:lsdException w:name="Table Grid" w:uiPriority="39"/>
+    <w:lsdException w:name="Table Theme" w:semiHidden="1" w:unhideWhenUsed="1"/>
     <w:lsdException w:name="Placeholder Text" w:semiHidden="1"/>
     <w:lsdException w:name="No Spacing" w:uiPriority="1" w:qFormat="1"/>
     <w:lsdException w:name="Light Shading" w:uiPriority="60"/>

--- a/Server/Dokumentacja serwera.docx
+++ b/Server/Dokumentacja serwera.docx
@@ -159,70 +159,199 @@
         <w:spacing w:after="0"/>
       </w:pPr>
       <w:r>
-        <w:t>Obsługę odebranych i wysłanych wiadomości od i do kli</w:t>
+        <w:t>Obsługę odebranych i wysłanych wiadomości od i do klienta</w:t>
+      </w:r>
+    </w:p>
+    <w:p>
+      <w:pPr>
+        <w:pStyle w:val="NormalnyWeb"/>
+        <w:spacing w:after="0"/>
+      </w:pPr>
+    </w:p>
+    <w:p>
+      <w:pPr>
+        <w:pStyle w:val="NormalnyWeb"/>
+        <w:spacing w:after="0"/>
+      </w:pPr>
+      <w:r>
+        <w:t>Serwer uruchamia się z poziomu terminalu z flagami:</w:t>
+      </w:r>
+    </w:p>
+    <w:p>
+      <w:pPr>
+        <w:pStyle w:val="NormalnyWeb"/>
+        <w:spacing w:after="0" w:line="240" w:lineRule="auto"/>
+      </w:pPr>
+      <w:r>
+        <w:t xml:space="preserve">-p </w:t>
+      </w:r>
+      <w:proofErr w:type="spellStart"/>
+      <w:r>
+        <w:t>numer_portu</w:t>
+      </w:r>
+      <w:proofErr w:type="spellEnd"/>
+    </w:p>
+    <w:p>
+      <w:pPr>
+        <w:pStyle w:val="NormalnyWeb"/>
+        <w:spacing w:after="0"/>
+      </w:pPr>
+      <w:r>
+        <w:t xml:space="preserve">-i </w:t>
+      </w:r>
+      <w:proofErr w:type="spellStart"/>
+      <w:r>
+        <w:t>numer_ip</w:t>
+      </w:r>
+      <w:proofErr w:type="spellEnd"/>
+    </w:p>
+    <w:p>
+      <w:pPr>
+        <w:pStyle w:val="NormalnyWeb"/>
+        <w:spacing w:after="0"/>
+      </w:pPr>
+      <w:r>
+        <w:t xml:space="preserve">-c </w:t>
+      </w:r>
+      <w:proofErr w:type="spellStart"/>
+      <w:r>
+        <w:t>maksymalna_ilość_połączeń</w:t>
+      </w:r>
+      <w:proofErr w:type="spellEnd"/>
+    </w:p>
+    <w:p>
+      <w:pPr>
+        <w:pStyle w:val="NormalnyWeb"/>
+        <w:spacing w:after="0"/>
+      </w:pPr>
+    </w:p>
+    <w:p>
+      <w:pPr>
+        <w:pStyle w:val="NormalnyWeb"/>
+        <w:spacing w:after="0"/>
+      </w:pPr>
+      <w:r>
+        <w:t>Typy wiadomości:</w:t>
+      </w:r>
+    </w:p>
+    <w:p>
+      <w:pPr>
+        <w:pStyle w:val="NormalnyWeb"/>
+        <w:numPr>
+          <w:ilvl w:val="0"/>
+          <w:numId w:val="8"/>
+        </w:numPr>
+        <w:spacing w:after="0"/>
+      </w:pPr>
+      <w:r>
+        <w:t>Login</w:t>
+      </w:r>
+    </w:p>
+    <w:p>
+      <w:pPr>
+        <w:pStyle w:val="NormalnyWeb"/>
+        <w:numPr>
+          <w:ilvl w:val="0"/>
+          <w:numId w:val="8"/>
+        </w:numPr>
+        <w:spacing w:after="0"/>
+      </w:pPr>
+      <w:r>
+        <w:t>Hasło</w:t>
+      </w:r>
+    </w:p>
+    <w:p>
+      <w:pPr>
+        <w:pStyle w:val="NormalnyWeb"/>
+        <w:numPr>
+          <w:ilvl w:val="0"/>
+          <w:numId w:val="8"/>
+        </w:numPr>
+        <w:spacing w:after="0"/>
+      </w:pPr>
+      <w:r>
+        <w:t xml:space="preserve">Zwykła wiadomość </w:t>
+      </w:r>
+    </w:p>
+    <w:p>
+      <w:pPr>
+        <w:pStyle w:val="NormalnyWeb"/>
+        <w:numPr>
+          <w:ilvl w:val="0"/>
+          <w:numId w:val="8"/>
+        </w:numPr>
+        <w:spacing w:after="0"/>
+      </w:pPr>
+      <w:r>
+        <w:t>Komendy:</w:t>
+      </w:r>
+    </w:p>
+    <w:p>
+      <w:pPr>
+        <w:pStyle w:val="NormalnyWeb"/>
+        <w:numPr>
+          <w:ilvl w:val="1"/>
+          <w:numId w:val="8"/>
+        </w:numPr>
+        <w:spacing w:after="0"/>
+      </w:pPr>
+      <w:r>
+        <w:t>Odłączenie się</w:t>
+      </w:r>
+    </w:p>
+    <w:p>
+      <w:pPr>
+        <w:pStyle w:val="NormalnyWeb"/>
+        <w:numPr>
+          <w:ilvl w:val="1"/>
+          <w:numId w:val="8"/>
+        </w:numPr>
+        <w:spacing w:after="0"/>
+      </w:pPr>
+      <w:r>
+        <w:t>Stworzenie grupy</w:t>
+      </w:r>
+    </w:p>
+    <w:p>
+      <w:pPr>
+        <w:pStyle w:val="NormalnyWeb"/>
+        <w:numPr>
+          <w:ilvl w:val="1"/>
+          <w:numId w:val="8"/>
+        </w:numPr>
+        <w:spacing w:after="0"/>
+      </w:pPr>
+      <w:r>
+        <w:t>Usunięcie grupy</w:t>
       </w:r>
       <w:bookmarkStart w:id="0" w:name="_GoBack"/>
       <w:bookmarkEnd w:id="0"/>
-      <w:r>
-        <w:t>enta</w:t>
-      </w:r>
-    </w:p>
-    <w:p>
-      <w:pPr>
-        <w:pStyle w:val="NormalnyWeb"/>
-        <w:spacing w:after="0"/>
-      </w:pPr>
-    </w:p>
-    <w:p>
-      <w:pPr>
-        <w:pStyle w:val="NormalnyWeb"/>
-        <w:spacing w:after="0"/>
-      </w:pPr>
-      <w:r>
-        <w:t>Serwer uruchamia się z poziomu terminalu z flagami:</w:t>
-      </w:r>
-    </w:p>
-    <w:p>
-      <w:pPr>
-        <w:pStyle w:val="NormalnyWeb"/>
-        <w:spacing w:after="0" w:line="240" w:lineRule="auto"/>
-      </w:pPr>
-      <w:r>
-        <w:t xml:space="preserve">-p </w:t>
-      </w:r>
-      <w:proofErr w:type="spellStart"/>
-      <w:r>
-        <w:t>numer_portu</w:t>
-      </w:r>
-      <w:proofErr w:type="spellEnd"/>
-    </w:p>
-    <w:p>
-      <w:pPr>
-        <w:pStyle w:val="NormalnyWeb"/>
-        <w:spacing w:after="0"/>
-      </w:pPr>
-      <w:r>
-        <w:t xml:space="preserve">-i </w:t>
-      </w:r>
-      <w:proofErr w:type="spellStart"/>
-      <w:r>
-        <w:t>numer_ip</w:t>
-      </w:r>
-      <w:proofErr w:type="spellEnd"/>
-    </w:p>
-    <w:p>
-      <w:pPr>
-        <w:pStyle w:val="NormalnyWeb"/>
-        <w:spacing w:after="0"/>
-      </w:pPr>
-      <w:r>
-        <w:t xml:space="preserve">-c </w:t>
-      </w:r>
-      <w:proofErr w:type="spellStart"/>
-      <w:r>
-        <w:t>maksymalna_ilość_połączeń</w:t>
-      </w:r>
-      <w:proofErr w:type="spellEnd"/>
+    </w:p>
+    <w:p>
+      <w:pPr>
+        <w:pStyle w:val="NormalnyWeb"/>
+        <w:numPr>
+          <w:ilvl w:val="1"/>
+          <w:numId w:val="8"/>
+        </w:numPr>
+        <w:spacing w:after="0"/>
+      </w:pPr>
+      <w:r>
+        <w:t>Prośba o dostęp do grupy</w:t>
+      </w:r>
+    </w:p>
+    <w:p>
+      <w:pPr>
+        <w:pStyle w:val="NormalnyWeb"/>
+        <w:numPr>
+          <w:ilvl w:val="1"/>
+          <w:numId w:val="8"/>
+        </w:numPr>
+        <w:spacing w:after="0"/>
+      </w:pPr>
+      <w:r>
+        <w:t>Akceptacja prośby</w:t>
+      </w:r>
     </w:p>
     <w:p/>
     <w:sectPr>
@@ -387,6 +516,119 @@
     </w:lvl>
   </w:abstractNum>
   <w:abstractNum w:abstractNumId="1" w15:restartNumberingAfterBreak="0">
+    <w:nsid w:val="145527E0"/>
+    <w:multiLevelType w:val="hybridMultilevel"/>
+    <w:tmpl w:val="F69C56F6"/>
+    <w:lvl w:ilvl="0" w:tplc="04150001">
+      <w:start w:val="1"/>
+      <w:numFmt w:val="bullet"/>
+      <w:lvlText w:val=""/>
+      <w:lvlJc w:val="left"/>
+      <w:pPr>
+        <w:ind w:left="720" w:hanging="360"/>
+      </w:pPr>
+      <w:rPr>
+        <w:rFonts w:ascii="Symbol" w:hAnsi="Symbol" w:hint="default"/>
+      </w:rPr>
+    </w:lvl>
+    <w:lvl w:ilvl="1" w:tplc="04150003">
+      <w:start w:val="1"/>
+      <w:numFmt w:val="bullet"/>
+      <w:lvlText w:val="o"/>
+      <w:lvlJc w:val="left"/>
+      <w:pPr>
+        <w:ind w:left="1440" w:hanging="360"/>
+      </w:pPr>
+      <w:rPr>
+        <w:rFonts w:ascii="Courier New" w:hAnsi="Courier New" w:cs="Courier New" w:hint="default"/>
+      </w:rPr>
+    </w:lvl>
+    <w:lvl w:ilvl="2" w:tplc="04150005" w:tentative="1">
+      <w:start w:val="1"/>
+      <w:numFmt w:val="bullet"/>
+      <w:lvlText w:val=""/>
+      <w:lvlJc w:val="left"/>
+      <w:pPr>
+        <w:ind w:left="2160" w:hanging="360"/>
+      </w:pPr>
+      <w:rPr>
+        <w:rFonts w:ascii="Wingdings" w:hAnsi="Wingdings" w:hint="default"/>
+      </w:rPr>
+    </w:lvl>
+    <w:lvl w:ilvl="3" w:tplc="04150001" w:tentative="1">
+      <w:start w:val="1"/>
+      <w:numFmt w:val="bullet"/>
+      <w:lvlText w:val=""/>
+      <w:lvlJc w:val="left"/>
+      <w:pPr>
+        <w:ind w:left="2880" w:hanging="360"/>
+      </w:pPr>
+      <w:rPr>
+        <w:rFonts w:ascii="Symbol" w:hAnsi="Symbol" w:hint="default"/>
+      </w:rPr>
+    </w:lvl>
+    <w:lvl w:ilvl="4" w:tplc="04150003" w:tentative="1">
+      <w:start w:val="1"/>
+      <w:numFmt w:val="bullet"/>
+      <w:lvlText w:val="o"/>
+      <w:lvlJc w:val="left"/>
+      <w:pPr>
+        <w:ind w:left="3600" w:hanging="360"/>
+      </w:pPr>
+      <w:rPr>
+        <w:rFonts w:ascii="Courier New" w:hAnsi="Courier New" w:cs="Courier New" w:hint="default"/>
+      </w:rPr>
+    </w:lvl>
+    <w:lvl w:ilvl="5" w:tplc="04150005" w:tentative="1">
+      <w:start w:val="1"/>
+      <w:numFmt w:val="bullet"/>
+      <w:lvlText w:val=""/>
+      <w:lvlJc w:val="left"/>
+      <w:pPr>
+        <w:ind w:left="4320" w:hanging="360"/>
+      </w:pPr>
+      <w:rPr>
+        <w:rFonts w:ascii="Wingdings" w:hAnsi="Wingdings" w:hint="default"/>
+      </w:rPr>
+    </w:lvl>
+    <w:lvl w:ilvl="6" w:tplc="04150001" w:tentative="1">
+      <w:start w:val="1"/>
+      <w:numFmt w:val="bullet"/>
+      <w:lvlText w:val=""/>
+      <w:lvlJc w:val="left"/>
+      <w:pPr>
+        <w:ind w:left="5040" w:hanging="360"/>
+      </w:pPr>
+      <w:rPr>
+        <w:rFonts w:ascii="Symbol" w:hAnsi="Symbol" w:hint="default"/>
+      </w:rPr>
+    </w:lvl>
+    <w:lvl w:ilvl="7" w:tplc="04150003" w:tentative="1">
+      <w:start w:val="1"/>
+      <w:numFmt w:val="bullet"/>
+      <w:lvlText w:val="o"/>
+      <w:lvlJc w:val="left"/>
+      <w:pPr>
+        <w:ind w:left="5760" w:hanging="360"/>
+      </w:pPr>
+      <w:rPr>
+        <w:rFonts w:ascii="Courier New" w:hAnsi="Courier New" w:cs="Courier New" w:hint="default"/>
+      </w:rPr>
+    </w:lvl>
+    <w:lvl w:ilvl="8" w:tplc="04150005" w:tentative="1">
+      <w:start w:val="1"/>
+      <w:numFmt w:val="bullet"/>
+      <w:lvlText w:val=""/>
+      <w:lvlJc w:val="left"/>
+      <w:pPr>
+        <w:ind w:left="6480" w:hanging="360"/>
+      </w:pPr>
+      <w:rPr>
+        <w:rFonts w:ascii="Wingdings" w:hAnsi="Wingdings" w:hint="default"/>
+      </w:rPr>
+    </w:lvl>
+  </w:abstractNum>
+  <w:abstractNum w:abstractNumId="2" w15:restartNumberingAfterBreak="0">
     <w:nsid w:val="31D4583C"/>
     <w:multiLevelType w:val="hybridMultilevel"/>
     <w:tmpl w:val="7C0AF9D4"/>
@@ -499,7 +741,7 @@
       </w:rPr>
     </w:lvl>
   </w:abstractNum>
-  <w:abstractNum w:abstractNumId="2" w15:restartNumberingAfterBreak="0">
+  <w:abstractNum w:abstractNumId="3" w15:restartNumberingAfterBreak="0">
     <w:nsid w:val="38B06DDA"/>
     <w:multiLevelType w:val="multilevel"/>
     <w:tmpl w:val="46C2E6BA"/>
@@ -648,7 +890,7 @@
       </w:rPr>
     </w:lvl>
   </w:abstractNum>
-  <w:abstractNum w:abstractNumId="3" w15:restartNumberingAfterBreak="0">
+  <w:abstractNum w:abstractNumId="4" w15:restartNumberingAfterBreak="0">
     <w:nsid w:val="38D636EA"/>
     <w:multiLevelType w:val="multilevel"/>
     <w:tmpl w:val="DD548FF8"/>
@@ -797,7 +1039,7 @@
       </w:rPr>
     </w:lvl>
   </w:abstractNum>
-  <w:abstractNum w:abstractNumId="4" w15:restartNumberingAfterBreak="0">
+  <w:abstractNum w:abstractNumId="5" w15:restartNumberingAfterBreak="0">
     <w:nsid w:val="491B56B9"/>
     <w:multiLevelType w:val="multilevel"/>
     <w:tmpl w:val="9064DF98"/>
@@ -946,7 +1188,7 @@
       </w:rPr>
     </w:lvl>
   </w:abstractNum>
-  <w:abstractNum w:abstractNumId="5" w15:restartNumberingAfterBreak="0">
+  <w:abstractNum w:abstractNumId="6" w15:restartNumberingAfterBreak="0">
     <w:nsid w:val="530F29BB"/>
     <w:multiLevelType w:val="multilevel"/>
     <w:tmpl w:val="33F478E6"/>
@@ -1095,7 +1337,7 @@
       </w:rPr>
     </w:lvl>
   </w:abstractNum>
-  <w:abstractNum w:abstractNumId="6" w15:restartNumberingAfterBreak="0">
+  <w:abstractNum w:abstractNumId="7" w15:restartNumberingAfterBreak="0">
     <w:nsid w:val="7BCF18B7"/>
     <w:multiLevelType w:val="multilevel"/>
     <w:tmpl w:val="AE207210"/>
@@ -1245,25 +1487,28 @@
     </w:lvl>
   </w:abstractNum>
   <w:num w:numId="1">
+    <w:abstractNumId w:val="6"/>
+  </w:num>
+  <w:num w:numId="2">
     <w:abstractNumId w:val="5"/>
   </w:num>
-  <w:num w:numId="2">
+  <w:num w:numId="3">
+    <w:abstractNumId w:val="3"/>
+  </w:num>
+  <w:num w:numId="4">
+    <w:abstractNumId w:val="7"/>
+  </w:num>
+  <w:num w:numId="5">
     <w:abstractNumId w:val="4"/>
   </w:num>
-  <w:num w:numId="3">
+  <w:num w:numId="6">
     <w:abstractNumId w:val="2"/>
-  </w:num>
-  <w:num w:numId="4">
-    <w:abstractNumId w:val="6"/>
-  </w:num>
-  <w:num w:numId="5">
-    <w:abstractNumId w:val="3"/>
-  </w:num>
-  <w:num w:numId="6">
-    <w:abstractNumId w:val="1"/>
   </w:num>
   <w:num w:numId="7">
     <w:abstractNumId w:val="0"/>
+  </w:num>
+  <w:num w:numId="8">
+    <w:abstractNumId w:val="1"/>
   </w:num>
 </w:numbering>
 </file>

--- a/Server/Dokumentacja serwera.docx
+++ b/Server/Dokumentacja serwera.docx
@@ -283,77 +283,159 @@
         <w:spacing w:after="0"/>
       </w:pPr>
       <w:r>
-        <w:t>Komendy:</w:t>
+        <w:t>Prośba o dołączenie do grupy</w:t>
       </w:r>
     </w:p>
     <w:p>
       <w:pPr>
         <w:pStyle w:val="NormalnyWeb"/>
         <w:numPr>
-          <w:ilvl w:val="1"/>
+          <w:ilvl w:val="0"/>
           <w:numId w:val="8"/>
         </w:numPr>
         <w:spacing w:after="0"/>
       </w:pPr>
       <w:r>
-        <w:t>Odłączenie się</w:t>
+        <w:t>Akceptacja prośby</w:t>
       </w:r>
     </w:p>
     <w:p>
       <w:pPr>
         <w:pStyle w:val="NormalnyWeb"/>
         <w:numPr>
-          <w:ilvl w:val="1"/>
+          <w:ilvl w:val="0"/>
           <w:numId w:val="8"/>
         </w:numPr>
         <w:spacing w:after="0"/>
       </w:pPr>
       <w:r>
-        <w:t>Stworzenie grupy</w:t>
+        <w:t>Odrzucenie prośby</w:t>
       </w:r>
     </w:p>
     <w:p>
       <w:pPr>
         <w:pStyle w:val="NormalnyWeb"/>
         <w:numPr>
-          <w:ilvl w:val="1"/>
+          <w:ilvl w:val="0"/>
           <w:numId w:val="8"/>
         </w:numPr>
         <w:spacing w:after="0"/>
       </w:pPr>
       <w:r>
+        <w:t>Stworzenie grupy</w:t>
+      </w:r>
+    </w:p>
+    <w:p>
+      <w:pPr>
+        <w:pStyle w:val="NormalnyWeb"/>
+        <w:numPr>
+          <w:ilvl w:val="0"/>
+          <w:numId w:val="8"/>
+        </w:numPr>
+        <w:spacing w:after="0"/>
+      </w:pPr>
+      <w:r>
         <w:t>Usunięcie grupy</w:t>
       </w:r>
+    </w:p>
+    <w:p>
+      <w:pPr>
+        <w:pStyle w:val="NormalnyWeb"/>
+        <w:numPr>
+          <w:ilvl w:val="0"/>
+          <w:numId w:val="8"/>
+        </w:numPr>
+        <w:spacing w:after="0"/>
+      </w:pPr>
+      <w:r>
+        <w:t>Komend</w:t>
+      </w:r>
+      <w:r>
+        <w:t>a</w:t>
+      </w:r>
+    </w:p>
+    <w:p>
+      <w:pPr>
+        <w:pStyle w:val="NormalnyWeb"/>
+        <w:spacing w:after="0"/>
+      </w:pPr>
+    </w:p>
+    <w:p>
+      <w:pPr>
+        <w:pStyle w:val="NormalnyWeb"/>
+        <w:spacing w:after="0"/>
+      </w:pPr>
       <w:bookmarkStart w:id="0" w:name="_GoBack"/>
       <w:bookmarkEnd w:id="0"/>
     </w:p>
     <w:p>
       <w:pPr>
         <w:pStyle w:val="NormalnyWeb"/>
-        <w:numPr>
-          <w:ilvl w:val="1"/>
-          <w:numId w:val="8"/>
-        </w:numPr>
-        <w:spacing w:after="0"/>
-      </w:pPr>
-      <w:r>
-        <w:t>Prośba o dostęp do grupy</w:t>
-      </w:r>
-    </w:p>
-    <w:p>
-      <w:pPr>
-        <w:pStyle w:val="NormalnyWeb"/>
-        <w:numPr>
-          <w:ilvl w:val="1"/>
-          <w:numId w:val="8"/>
-        </w:numPr>
-        <w:spacing w:after="0"/>
-      </w:pPr>
-      <w:r>
-        <w:t>Akceptacja prośby</w:t>
-      </w:r>
-    </w:p>
-    <w:p/>
+        <w:spacing w:after="0"/>
+        <w:ind w:left="1440"/>
+      </w:pPr>
+      <w:r>
+        <w:rPr>
+          <w:noProof/>
+        </w:rPr>
+        <w:lastRenderedPageBreak/>
+        <w:drawing>
+          <wp:anchor distT="0" distB="0" distL="114300" distR="114300" simplePos="0" relativeHeight="251658240" behindDoc="0" locked="0" layoutInCell="1" allowOverlap="1" wp14:anchorId="293B442D">
+            <wp:simplePos x="0" y="0"/>
+            <wp:positionH relativeFrom="margin">
+              <wp:align>right</wp:align>
+            </wp:positionH>
+            <wp:positionV relativeFrom="paragraph">
+              <wp:posOffset>117475</wp:posOffset>
+            </wp:positionV>
+            <wp:extent cx="5760720" cy="1577340"/>
+            <wp:effectExtent l="0" t="0" r="0" b="3810"/>
+            <wp:wrapNone/>
+            <wp:docPr id="1" name="Obraz 1"/>
+            <wp:cNvGraphicFramePr>
+              <a:graphicFrameLocks xmlns:a="http://schemas.openxmlformats.org/drawingml/2006/main" noChangeAspect="1"/>
+            </wp:cNvGraphicFramePr>
+            <a:graphic xmlns:a="http://schemas.openxmlformats.org/drawingml/2006/main">
+              <a:graphicData uri="http://schemas.openxmlformats.org/drawingml/2006/picture">
+                <pic:pic xmlns:pic="http://schemas.openxmlformats.org/drawingml/2006/picture">
+                  <pic:nvPicPr>
+                    <pic:cNvPr id="1" name="nagłowek.png"/>
+                    <pic:cNvPicPr/>
+                  </pic:nvPicPr>
+                  <pic:blipFill>
+                    <a:blip r:embed="rId5">
+                      <a:extLst>
+                        <a:ext uri="{28A0092B-C50C-407E-A947-70E740481C1C}">
+                          <a14:useLocalDpi xmlns:a14="http://schemas.microsoft.com/office/drawing/2010/main" val="0"/>
+                        </a:ext>
+                      </a:extLst>
+                    </a:blip>
+                    <a:stretch>
+                      <a:fillRect/>
+                    </a:stretch>
+                  </pic:blipFill>
+                  <pic:spPr>
+                    <a:xfrm>
+                      <a:off x="0" y="0"/>
+                      <a:ext cx="5760720" cy="1577340"/>
+                    </a:xfrm>
+                    <a:prstGeom prst="rect">
+                      <a:avLst/>
+                    </a:prstGeom>
+                  </pic:spPr>
+                </pic:pic>
+              </a:graphicData>
+            </a:graphic>
+            <wp14:sizeRelH relativeFrom="page">
+              <wp14:pctWidth>0</wp14:pctWidth>
+            </wp14:sizeRelH>
+            <wp14:sizeRelV relativeFrom="page">
+              <wp14:pctHeight>0</wp14:pctHeight>
+            </wp14:sizeRelV>
+          </wp:anchor>
+        </w:drawing>
+      </w:r>
+    </w:p>
     <w:sectPr>
       <w:pgSz w:w="11906" w:h="16838"/>
       <w:pgMar w:top="1417" w:right="1417" w:bottom="1417" w:left="1417" w:header="708" w:footer="708" w:gutter="0"/>
@@ -1943,7 +2025,6 @@
     <w:name w:val="Normal (Web)"/>
     <w:basedOn w:val="Normalny"/>
     <w:uiPriority w:val="99"/>
-    <w:semiHidden/>
     <w:unhideWhenUsed/>
     <w:rsid w:val="00B9742C"/>
     <w:pPr>
@@ -1954,6 +2035,36 @@
       <w:sz w:val="24"/>
       <w:szCs w:val="24"/>
       <w:lang w:eastAsia="pl-PL"/>
+    </w:rPr>
+  </w:style>
+  <w:style w:type="paragraph" w:styleId="Tekstdymka">
+    <w:name w:val="Balloon Text"/>
+    <w:basedOn w:val="Normalny"/>
+    <w:link w:val="TekstdymkaZnak"/>
+    <w:uiPriority w:val="99"/>
+    <w:semiHidden/>
+    <w:unhideWhenUsed/>
+    <w:rsid w:val="00EE0E5C"/>
+    <w:pPr>
+      <w:spacing w:after="0" w:line="240" w:lineRule="auto"/>
+    </w:pPr>
+    <w:rPr>
+      <w:rFonts w:ascii="Segoe UI" w:hAnsi="Segoe UI" w:cs="Segoe UI"/>
+      <w:sz w:val="18"/>
+      <w:szCs w:val="18"/>
+    </w:rPr>
+  </w:style>
+  <w:style w:type="character" w:customStyle="1" w:styleId="TekstdymkaZnak">
+    <w:name w:val="Tekst dymka Znak"/>
+    <w:basedOn w:val="Domylnaczcionkaakapitu"/>
+    <w:link w:val="Tekstdymka"/>
+    <w:uiPriority w:val="99"/>
+    <w:semiHidden/>
+    <w:rsid w:val="00EE0E5C"/>
+    <w:rPr>
+      <w:rFonts w:ascii="Segoe UI" w:hAnsi="Segoe UI" w:cs="Segoe UI"/>
+      <w:sz w:val="18"/>
+      <w:szCs w:val="18"/>
     </w:rPr>
   </w:style>
 </w:styles>

--- a/Server/Dokumentacja serwera.docx
+++ b/Server/Dokumentacja serwera.docx
@@ -365,76 +365,15 @@
         <w:pStyle w:val="NormalnyWeb"/>
         <w:spacing w:after="0"/>
       </w:pPr>
+    </w:p>
+    <w:p>
+      <w:pPr>
+        <w:pStyle w:val="NormalnyWeb"/>
+        <w:spacing w:after="0"/>
+        <w:ind w:left="1440"/>
+      </w:pPr>
       <w:bookmarkStart w:id="0" w:name="_GoBack"/>
       <w:bookmarkEnd w:id="0"/>
-    </w:p>
-    <w:p>
-      <w:pPr>
-        <w:pStyle w:val="NormalnyWeb"/>
-        <w:spacing w:after="0"/>
-        <w:ind w:left="1440"/>
-      </w:pPr>
-      <w:r>
-        <w:rPr>
-          <w:noProof/>
-        </w:rPr>
-        <w:lastRenderedPageBreak/>
-        <w:drawing>
-          <wp:anchor distT="0" distB="0" distL="114300" distR="114300" simplePos="0" relativeHeight="251658240" behindDoc="0" locked="0" layoutInCell="1" allowOverlap="1" wp14:anchorId="293B442D">
-            <wp:simplePos x="0" y="0"/>
-            <wp:positionH relativeFrom="margin">
-              <wp:align>right</wp:align>
-            </wp:positionH>
-            <wp:positionV relativeFrom="paragraph">
-              <wp:posOffset>117475</wp:posOffset>
-            </wp:positionV>
-            <wp:extent cx="5760720" cy="1577340"/>
-            <wp:effectExtent l="0" t="0" r="0" b="3810"/>
-            <wp:wrapNone/>
-            <wp:docPr id="1" name="Obraz 1"/>
-            <wp:cNvGraphicFramePr>
-              <a:graphicFrameLocks xmlns:a="http://schemas.openxmlformats.org/drawingml/2006/main" noChangeAspect="1"/>
-            </wp:cNvGraphicFramePr>
-            <a:graphic xmlns:a="http://schemas.openxmlformats.org/drawingml/2006/main">
-              <a:graphicData uri="http://schemas.openxmlformats.org/drawingml/2006/picture">
-                <pic:pic xmlns:pic="http://schemas.openxmlformats.org/drawingml/2006/picture">
-                  <pic:nvPicPr>
-                    <pic:cNvPr id="1" name="nagłowek.png"/>
-                    <pic:cNvPicPr/>
-                  </pic:nvPicPr>
-                  <pic:blipFill>
-                    <a:blip r:embed="rId5">
-                      <a:extLst>
-                        <a:ext uri="{28A0092B-C50C-407E-A947-70E740481C1C}">
-                          <a14:useLocalDpi xmlns:a14="http://schemas.microsoft.com/office/drawing/2010/main" val="0"/>
-                        </a:ext>
-                      </a:extLst>
-                    </a:blip>
-                    <a:stretch>
-                      <a:fillRect/>
-                    </a:stretch>
-                  </pic:blipFill>
-                  <pic:spPr>
-                    <a:xfrm>
-                      <a:off x="0" y="0"/>
-                      <a:ext cx="5760720" cy="1577340"/>
-                    </a:xfrm>
-                    <a:prstGeom prst="rect">
-                      <a:avLst/>
-                    </a:prstGeom>
-                  </pic:spPr>
-                </pic:pic>
-              </a:graphicData>
-            </a:graphic>
-            <wp14:sizeRelH relativeFrom="page">
-              <wp14:pctWidth>0</wp14:pctWidth>
-            </wp14:sizeRelH>
-            <wp14:sizeRelV relativeFrom="page">
-              <wp14:pctHeight>0</wp14:pctHeight>
-            </wp14:sizeRelV>
-          </wp:anchor>
-        </w:drawing>
-      </w:r>
     </w:p>
     <w:sectPr>
       <w:pgSz w:w="11906" w:h="16838"/>

--- a/Server/Dokumentacja serwera.docx
+++ b/Server/Dokumentacja serwera.docx
@@ -244,7 +244,7 @@
         <w:spacing w:after="0"/>
       </w:pPr>
       <w:r>
-        <w:t>Login</w:t>
+        <w:t>Wiadomość zwykła</w:t>
       </w:r>
     </w:p>
     <w:p>
@@ -257,7 +257,7 @@
         <w:spacing w:after="0"/>
       </w:pPr>
       <w:r>
-        <w:t>Hasło</w:t>
+        <w:t>Komenda</w:t>
       </w:r>
     </w:p>
     <w:p>
@@ -270,7 +270,7 @@
         <w:spacing w:after="0"/>
       </w:pPr>
       <w:r>
-        <w:t xml:space="preserve">Zwykła wiadomość </w:t>
+        <w:t>Akceptacja prośby dołączenia do grupy</w:t>
       </w:r>
     </w:p>
     <w:p>
@@ -283,97 +283,44 @@
         <w:spacing w:after="0"/>
       </w:pPr>
       <w:r>
-        <w:t>Prośba o dołączenie do grupy</w:t>
-      </w:r>
-    </w:p>
-    <w:p>
-      <w:pPr>
-        <w:pStyle w:val="NormalnyWeb"/>
-        <w:numPr>
-          <w:ilvl w:val="0"/>
-          <w:numId w:val="8"/>
-        </w:numPr>
+        <w:t>Odmowa prośby dołączenia do grupy</w:t>
+      </w:r>
+    </w:p>
+    <w:p>
+      <w:pPr>
+        <w:pStyle w:val="NormalnyWeb"/>
         <w:spacing w:after="0"/>
       </w:pPr>
       <w:r>
-        <w:t>Akceptacja prośby</w:t>
-      </w:r>
-    </w:p>
-    <w:p>
-      <w:pPr>
-        <w:pStyle w:val="NormalnyWeb"/>
-        <w:numPr>
-          <w:ilvl w:val="0"/>
-          <w:numId w:val="8"/>
-        </w:numPr>
+        <w:t>Użytkownik po podłączeniu do serwera jest uznawany za nieautoryzowanego. Jego wiadomości mogą być adresowane tylko do serwera. Pierwsze wiadomości wysłane przez klienta o typie wiad. zwykła będą traktowane jako login. W momencie w którym użytkownik wyśle poprawny login jego status zostanie zmieniony z nieautoryzowanego na autoryzowanego i niezalogowanego. Od tego czasu wszystkie wiadomości wysłane przez klienta jako wiad. zwykła będą traktowane jako hasło. Po podaniu poprawnego hasła jego status ponownie ulegnie zmianie na zalogowanego.</w:t>
+      </w:r>
+    </w:p>
+    <w:p>
+      <w:pPr>
+        <w:pStyle w:val="NormalnyWeb"/>
         <w:spacing w:after="0"/>
       </w:pPr>
       <w:r>
-        <w:t>Odrzucenie prośby</w:t>
-      </w:r>
-    </w:p>
-    <w:p>
-      <w:pPr>
-        <w:pStyle w:val="NormalnyWeb"/>
-        <w:numPr>
-          <w:ilvl w:val="0"/>
-          <w:numId w:val="8"/>
-        </w:numPr>
+        <w:lastRenderedPageBreak/>
+        <w:t>Od teraz użytkownik może wysyłać wiadomości zaadresowane do każdego. Jeśli użytkownik wyśle komendę do grupy która nie istnieje, zostanie ona stworzona. Jeśli użytkownik wyśle komendę do grupy która istnieje i jest on jej administratorem zostanie ona usunięta.</w:t>
+      </w:r>
+    </w:p>
+    <w:p>
+      <w:pPr>
+        <w:pStyle w:val="NormalnyWeb"/>
         <w:spacing w:after="0"/>
       </w:pPr>
       <w:r>
-        <w:t>Stworzenie grupy</w:t>
-      </w:r>
-    </w:p>
-    <w:p>
-      <w:pPr>
-        <w:pStyle w:val="NormalnyWeb"/>
-        <w:numPr>
-          <w:ilvl w:val="0"/>
-          <w:numId w:val="8"/>
-        </w:numPr>
-        <w:spacing w:after="0"/>
-      </w:pPr>
-      <w:r>
-        <w:t>Usunięcie grupy</w:t>
-      </w:r>
-    </w:p>
-    <w:p>
-      <w:pPr>
-        <w:pStyle w:val="NormalnyWeb"/>
-        <w:numPr>
-          <w:ilvl w:val="0"/>
-          <w:numId w:val="8"/>
-        </w:numPr>
-        <w:spacing w:after="0"/>
-      </w:pPr>
-      <w:r>
-        <w:t>Komend</w:t>
-      </w:r>
-      <w:r>
-        <w:t>a</w:t>
-      </w:r>
-    </w:p>
-    <w:p>
-      <w:pPr>
-        <w:pStyle w:val="NormalnyWeb"/>
-        <w:spacing w:after="0"/>
-      </w:pPr>
-    </w:p>
-    <w:p>
-      <w:pPr>
-        <w:pStyle w:val="NormalnyWeb"/>
-        <w:spacing w:after="0"/>
-      </w:pPr>
-    </w:p>
-    <w:p>
-      <w:pPr>
-        <w:pStyle w:val="NormalnyWeb"/>
-        <w:spacing w:after="0"/>
-        <w:ind w:left="1440"/>
-      </w:pPr>
+        <w:t>Jeśli użytkownik wyśle komendę do grupy która istnieje ale w której nie j</w:t>
+      </w:r>
       <w:bookmarkStart w:id="0" w:name="_GoBack"/>
       <w:bookmarkEnd w:id="0"/>
+      <w:r>
+        <w:t xml:space="preserve">est, złoży wtedy prośbę o dołączenie do niej. Od czasu wysłania wiadomości administrator grupy będzie miał 2 dni na odpowiedź. Może wysłać wiadomość akceptującą lub </w:t>
+      </w:r>
+      <w:r>
+        <w:t xml:space="preserve">odrzucającą prośbę. </w:t>
+      </w:r>
     </w:p>
     <w:sectPr>
       <w:pgSz w:w="11906" w:h="16838"/>

--- a/Server/Dokumentacja serwera.docx
+++ b/Server/Dokumentacja serwera.docx
@@ -20,8 +20,10 @@
       <w:pPr>
         <w:pStyle w:val="NormalnyWeb"/>
         <w:spacing w:after="0" w:line="240" w:lineRule="auto"/>
-        <w:jc w:val="center"/>
-      </w:pPr>
+      </w:pPr>
+      <w:r>
+        <w:t>Serwer składa się z trzech nieustannie działających wątków: interfejsu administratora, wątku obsługującego gniazda oraz wątku obsługującego logikę.</w:t>
+      </w:r>
     </w:p>
     <w:p>
       <w:pPr>
@@ -29,144 +31,220 @@
         <w:spacing w:after="0" w:line="240" w:lineRule="auto"/>
       </w:pPr>
       <w:r>
-        <w:t>W serwerze zaimplementowane są 3 warstwy modelu OSI :</w:t>
-      </w:r>
-    </w:p>
-    <w:p>
-      <w:pPr>
-        <w:pStyle w:val="NormalnyWeb"/>
-        <w:numPr>
-          <w:ilvl w:val="0"/>
-          <w:numId w:val="1"/>
-        </w:numPr>
-        <w:spacing w:after="0"/>
-      </w:pPr>
-      <w:r>
-        <w:t>Warstwa aplikacji, która odpowiada za:</w:t>
-      </w:r>
-    </w:p>
-    <w:p>
-      <w:pPr>
-        <w:pStyle w:val="NormalnyWeb"/>
-        <w:numPr>
-          <w:ilvl w:val="1"/>
-          <w:numId w:val="1"/>
-        </w:numPr>
-        <w:spacing w:after="0"/>
-      </w:pPr>
-      <w:r>
-        <w:t>Interakcję z bazą danych</w:t>
-      </w:r>
-    </w:p>
-    <w:p>
-      <w:pPr>
-        <w:pStyle w:val="NormalnyWeb"/>
-        <w:numPr>
-          <w:ilvl w:val="1"/>
-          <w:numId w:val="1"/>
-        </w:numPr>
-        <w:spacing w:after="0"/>
-      </w:pPr>
-      <w:r>
-        <w:t>Pobieranie komend od administratora serwera</w:t>
-      </w:r>
-    </w:p>
-    <w:p>
-      <w:pPr>
-        <w:pStyle w:val="NormalnyWeb"/>
-        <w:numPr>
-          <w:ilvl w:val="1"/>
-          <w:numId w:val="1"/>
-        </w:numPr>
-        <w:spacing w:after="0"/>
-      </w:pPr>
-      <w:r>
-        <w:t>Wyświetlanie wiadomości serwerowych</w:t>
-      </w:r>
-    </w:p>
-    <w:p>
-      <w:pPr>
-        <w:pStyle w:val="NormalnyWeb"/>
-        <w:numPr>
-          <w:ilvl w:val="0"/>
-          <w:numId w:val="1"/>
-        </w:numPr>
-        <w:spacing w:after="0"/>
-      </w:pPr>
-      <w:r>
-        <w:t>Warstwa sieciowa, która odpowiada za:</w:t>
-      </w:r>
-    </w:p>
-    <w:p>
-      <w:pPr>
-        <w:pStyle w:val="NormalnyWeb"/>
-        <w:numPr>
-          <w:ilvl w:val="1"/>
-          <w:numId w:val="1"/>
-        </w:numPr>
-        <w:spacing w:after="0"/>
-      </w:pPr>
-      <w:r>
-        <w:t>Transmisję danych między serwerem a klientem</w:t>
-      </w:r>
-    </w:p>
-    <w:p>
-      <w:pPr>
-        <w:pStyle w:val="NormalnyWeb"/>
-        <w:numPr>
-          <w:ilvl w:val="1"/>
-          <w:numId w:val="1"/>
-        </w:numPr>
-        <w:spacing w:after="0"/>
-      </w:pPr>
-      <w:r>
-        <w:t>Obsługę poprawnego działania serwera</w:t>
-      </w:r>
-    </w:p>
-    <w:p>
-      <w:pPr>
-        <w:pStyle w:val="NormalnyWeb"/>
-        <w:numPr>
-          <w:ilvl w:val="1"/>
-          <w:numId w:val="1"/>
-        </w:numPr>
-        <w:spacing w:after="0"/>
-      </w:pPr>
-      <w:r>
-        <w:t>Obsługę zgłoszeń od klientów</w:t>
-      </w:r>
-    </w:p>
-    <w:p>
-      <w:pPr>
-        <w:pStyle w:val="NormalnyWeb"/>
-        <w:numPr>
-          <w:ilvl w:val="0"/>
-          <w:numId w:val="1"/>
-        </w:numPr>
-        <w:spacing w:after="0"/>
-      </w:pPr>
-      <w:r>
-        <w:t>Warstwa transportowa, która odpowiada za:</w:t>
-      </w:r>
-    </w:p>
-    <w:p>
-      <w:pPr>
-        <w:pStyle w:val="NormalnyWeb"/>
-        <w:numPr>
-          <w:ilvl w:val="1"/>
-          <w:numId w:val="1"/>
-        </w:numPr>
-        <w:spacing w:after="0"/>
-      </w:pPr>
-      <w:r>
-        <w:t>Obsługę odebranych i wysłanych wiadomości od i do klienta</w:t>
-      </w:r>
-    </w:p>
-    <w:p>
-      <w:pPr>
-        <w:pStyle w:val="NormalnyWeb"/>
-        <w:spacing w:after="0"/>
-      </w:pPr>
+        <w:t xml:space="preserve">Wątek interfejsu administratora odpowiada za interakcję z administratorem i przekazanie jego komend do warstwy logicznej. </w:t>
+      </w:r>
+    </w:p>
+    <w:p>
+      <w:pPr>
+        <w:pStyle w:val="NormalnyWeb"/>
+        <w:spacing w:after="0" w:line="240" w:lineRule="auto"/>
+      </w:pPr>
+      <w:r>
+        <w:t>Lista komend:</w:t>
+      </w:r>
+    </w:p>
+    <w:p>
+      <w:pPr>
+        <w:pStyle w:val="NormalnyWeb"/>
+        <w:spacing w:after="0" w:line="240" w:lineRule="auto"/>
+      </w:pPr>
+      <w:proofErr w:type="spellStart"/>
+      <w:r>
+        <w:rPr>
+          <w:b/>
+        </w:rPr>
+        <w:t>exit</w:t>
+      </w:r>
+      <w:proofErr w:type="spellEnd"/>
+      <w:r>
+        <w:t xml:space="preserve"> - kończy działanie serwera</w:t>
+      </w:r>
+    </w:p>
+    <w:p>
+      <w:pPr>
+        <w:pStyle w:val="NormalnyWeb"/>
+        <w:spacing w:after="0" w:line="240" w:lineRule="auto"/>
+      </w:pPr>
+      <w:proofErr w:type="spellStart"/>
+      <w:r>
+        <w:rPr>
+          <w:b/>
+        </w:rPr>
+        <w:t>disconnect</w:t>
+      </w:r>
+      <w:proofErr w:type="spellEnd"/>
+      <w:r>
+        <w:t xml:space="preserve"> – rozłącza zalogowanego użytkownika</w:t>
+      </w:r>
+    </w:p>
+    <w:p>
+      <w:pPr>
+        <w:pStyle w:val="NormalnyWeb"/>
+        <w:spacing w:after="0" w:line="240" w:lineRule="auto"/>
+      </w:pPr>
+      <w:proofErr w:type="spellStart"/>
+      <w:r>
+        <w:rPr>
+          <w:b/>
+        </w:rPr>
+        <w:t>close</w:t>
+      </w:r>
+      <w:proofErr w:type="spellEnd"/>
+      <w:r>
+        <w:t xml:space="preserve"> – zamyka aktywne gniazdo</w:t>
+      </w:r>
+    </w:p>
+    <w:p>
+      <w:pPr>
+        <w:pStyle w:val="NormalnyWeb"/>
+        <w:spacing w:after="0" w:line="240" w:lineRule="auto"/>
+      </w:pPr>
+      <w:r>
+        <w:rPr>
+          <w:b/>
+        </w:rPr>
+        <w:t>list</w:t>
+      </w:r>
+      <w:r>
+        <w:t xml:space="preserve"> – wyświetla listę aktywnych gniazd</w:t>
+      </w:r>
+    </w:p>
+    <w:p>
+      <w:pPr>
+        <w:pStyle w:val="NormalnyWeb"/>
+        <w:spacing w:after="0"/>
+      </w:pPr>
+      <w:proofErr w:type="spellStart"/>
+      <w:r>
+        <w:rPr>
+          <w:b/>
+        </w:rPr>
+        <w:t>adduser</w:t>
+      </w:r>
+      <w:proofErr w:type="spellEnd"/>
+      <w:r>
+        <w:t xml:space="preserve"> – dodanie użytkownika do bazy danych</w:t>
+      </w:r>
+    </w:p>
+    <w:p>
+      <w:pPr>
+        <w:pStyle w:val="NormalnyWeb"/>
+        <w:spacing w:after="0"/>
+      </w:pPr>
+      <w:proofErr w:type="spellStart"/>
+      <w:r>
+        <w:rPr>
+          <w:b/>
+        </w:rPr>
+        <w:t>deleteuser</w:t>
+      </w:r>
+      <w:proofErr w:type="spellEnd"/>
+      <w:r>
+        <w:t xml:space="preserve"> – usunięcie </w:t>
+      </w:r>
+      <w:r>
+        <w:t xml:space="preserve">użytkownika </w:t>
+      </w:r>
+      <w:r>
+        <w:t>z</w:t>
+      </w:r>
+      <w:r>
+        <w:t xml:space="preserve"> bazy danych</w:t>
+      </w:r>
+    </w:p>
+    <w:p>
+      <w:pPr>
+        <w:pStyle w:val="NormalnyWeb"/>
+        <w:spacing w:after="0"/>
+      </w:pPr>
+      <w:proofErr w:type="spellStart"/>
+      <w:r>
+        <w:rPr>
+          <w:b/>
+        </w:rPr>
+        <w:t>add</w:t>
+      </w:r>
+      <w:r>
+        <w:rPr>
+          <w:b/>
+        </w:rPr>
+        <w:t>group</w:t>
+      </w:r>
+      <w:proofErr w:type="spellEnd"/>
+      <w:r>
+        <w:t xml:space="preserve"> – dodanie grupy</w:t>
+      </w:r>
+      <w:r>
+        <w:t xml:space="preserve"> do bazy danych</w:t>
+      </w:r>
+    </w:p>
+    <w:p>
+      <w:pPr>
+        <w:pStyle w:val="NormalnyWeb"/>
+        <w:spacing w:after="0"/>
+      </w:pPr>
+      <w:proofErr w:type="spellStart"/>
+      <w:r>
+        <w:rPr>
+          <w:b/>
+        </w:rPr>
+        <w:t>deletegroup</w:t>
+      </w:r>
+      <w:proofErr w:type="spellEnd"/>
+      <w:r>
+        <w:t xml:space="preserve"> </w:t>
+      </w:r>
+      <w:r>
+        <w:t xml:space="preserve">– usunięcie </w:t>
+      </w:r>
+      <w:r>
+        <w:t>grupy</w:t>
+      </w:r>
+      <w:r>
+        <w:t xml:space="preserve"> z bazy danych</w:t>
+      </w:r>
+    </w:p>
+    <w:p>
+      <w:pPr>
+        <w:pStyle w:val="NormalnyWeb"/>
+        <w:spacing w:after="0"/>
+      </w:pPr>
+      <w:r>
+        <w:t xml:space="preserve">Wątek obsługujący gniazda najpierw uruchamia serwer a później nasłuchuje na aktywnych gniazdach. Kiedy dostanie sygnał od gniazda tworzy nowy wątek w którym zostanie obsłużona operacja wejścia/wyjścia. Jeśli klient odbierze całą wiadomość wysłaną przez serwer, wtedy </w:t>
+      </w:r>
+      <w:r>
+        <w:t xml:space="preserve">wątek przejdzie do warstwy </w:t>
+      </w:r>
+      <w:r>
+        <w:t>logiczne</w:t>
+      </w:r>
+      <w:r>
+        <w:t>j</w:t>
+      </w:r>
+      <w:r>
+        <w:t xml:space="preserve"> </w:t>
+      </w:r>
+      <w:r>
+        <w:t>i</w:t>
+      </w:r>
+      <w:r>
+        <w:t xml:space="preserve"> sprawdzi czy w bazie danych istnieją wiadomości które powinien otrzymać dany użytkownik</w:t>
+      </w:r>
+      <w:r>
+        <w:t>, a</w:t>
+      </w:r>
+      <w:r>
+        <w:t xml:space="preserve"> jeśli tak to ustawi nową wiadomość w buforze użytkownika. Jeśli serwer odbierze całą wiadomość wysłaną przez klienta wtedy wątek obsługujący operację wejścia/wyjścia przejdzie do warstwy logiki aby obsłużyć otrzymaną wiadomość. </w:t>
+      </w:r>
+    </w:p>
+    <w:p>
+      <w:pPr>
+        <w:pStyle w:val="NormalnyWeb"/>
+        <w:spacing w:after="0"/>
+      </w:pPr>
+      <w:r>
+        <w:t>Wątek obsługujący logikę zajmuje się kontrolą nad poprawną współpracą innych wątków.</w:t>
+      </w:r>
     </w:p>
     <w:p>
       <w:pPr>
@@ -218,6 +296,273 @@
         <w:t>maksymalna_ilość_połączeń</w:t>
       </w:r>
       <w:proofErr w:type="spellEnd"/>
+    </w:p>
+    <w:p>
+      <w:pPr>
+        <w:pStyle w:val="NormalnyWeb"/>
+        <w:spacing w:after="0"/>
+        <w:rPr>
+          <w:b/>
+        </w:rPr>
+      </w:pPr>
+    </w:p>
+    <w:p>
+      <w:pPr>
+        <w:pStyle w:val="NormalnyWeb"/>
+        <w:spacing w:after="0"/>
+        <w:rPr>
+          <w:b/>
+        </w:rPr>
+      </w:pPr>
+      <w:r>
+        <w:rPr>
+          <w:b/>
+        </w:rPr>
+        <w:lastRenderedPageBreak/>
+        <w:t xml:space="preserve">Source </w:t>
+      </w:r>
+      <w:proofErr w:type="spellStart"/>
+      <w:r>
+        <w:rPr>
+          <w:b/>
+        </w:rPr>
+        <w:t>code</w:t>
+      </w:r>
+      <w:proofErr w:type="spellEnd"/>
+      <w:r>
+        <w:rPr>
+          <w:b/>
+        </w:rPr>
+        <w:t>:</w:t>
+      </w:r>
+    </w:p>
+    <w:p>
+      <w:pPr>
+        <w:pStyle w:val="NormalnyWeb"/>
+        <w:spacing w:after="0"/>
+      </w:pPr>
+      <w:proofErr w:type="spellStart"/>
+      <w:r>
+        <w:t>HandleDataBase</w:t>
+      </w:r>
+      <w:proofErr w:type="spellEnd"/>
+      <w:r>
+        <w:t>:</w:t>
+      </w:r>
+    </w:p>
+    <w:p>
+      <w:pPr>
+        <w:pStyle w:val="NormalnyWeb"/>
+        <w:spacing w:after="0"/>
+        <w:ind w:firstLine="708"/>
+      </w:pPr>
+      <w:r>
+        <w:t>Część warstwy logicznej, która odpowiada za interakcję z bazą danych – pobranie informacji, sprawdzenie zgodności, dodanie rekordów, usunięcie rekordów.</w:t>
+      </w:r>
+    </w:p>
+    <w:p>
+      <w:pPr>
+        <w:pStyle w:val="NormalnyWeb"/>
+        <w:spacing w:after="0"/>
+      </w:pPr>
+      <w:proofErr w:type="spellStart"/>
+      <w:r>
+        <w:t>CreateReply</w:t>
+      </w:r>
+      <w:proofErr w:type="spellEnd"/>
+      <w:r>
+        <w:t>:</w:t>
+      </w:r>
+    </w:p>
+    <w:p>
+      <w:pPr>
+        <w:pStyle w:val="NormalnyWeb"/>
+        <w:spacing w:after="0"/>
+      </w:pPr>
+      <w:r>
+        <w:tab/>
+        <w:t>Część warstwy logicznej</w:t>
+      </w:r>
+      <w:r>
+        <w:t>, która odpowiada za</w:t>
+      </w:r>
+      <w:r>
+        <w:t xml:space="preserve"> stworzenie odpowiedzi na wysłaną przez użytkownika wiadomość.</w:t>
+      </w:r>
+    </w:p>
+    <w:p>
+      <w:pPr>
+        <w:pStyle w:val="NormalnyWeb"/>
+        <w:spacing w:after="0"/>
+      </w:pPr>
+      <w:proofErr w:type="spellStart"/>
+      <w:r>
+        <w:t>HandleMessage</w:t>
+      </w:r>
+      <w:proofErr w:type="spellEnd"/>
+      <w:r>
+        <w:t>:</w:t>
+      </w:r>
+    </w:p>
+    <w:p>
+      <w:pPr>
+        <w:pStyle w:val="NormalnyWeb"/>
+        <w:spacing w:after="0"/>
+      </w:pPr>
+      <w:r>
+        <w:tab/>
+      </w:r>
+      <w:r>
+        <w:t>Część warstwy logicznej, która odpowiada za</w:t>
+      </w:r>
+      <w:r>
+        <w:t xml:space="preserve"> obsługę komand użytkownika oraz odczytanie z nagłówków otrzymanych wiadomości co z nimi zrobić.</w:t>
+      </w:r>
+    </w:p>
+    <w:p>
+      <w:pPr>
+        <w:pStyle w:val="NormalnyWeb"/>
+        <w:spacing w:after="0"/>
+      </w:pPr>
+      <w:r>
+        <w:t>Transport:</w:t>
+      </w:r>
+    </w:p>
+    <w:p>
+      <w:pPr>
+        <w:pStyle w:val="NormalnyWeb"/>
+        <w:spacing w:after="0"/>
+      </w:pPr>
+      <w:r>
+        <w:tab/>
+        <w:t xml:space="preserve">Odpowiada za </w:t>
+      </w:r>
+      <w:proofErr w:type="spellStart"/>
+      <w:r>
+        <w:t>parsowanie</w:t>
+      </w:r>
+      <w:proofErr w:type="spellEnd"/>
+      <w:r>
+        <w:t xml:space="preserve"> oraz </w:t>
+      </w:r>
+      <w:proofErr w:type="spellStart"/>
+      <w:r>
+        <w:t>serializacje</w:t>
+      </w:r>
+      <w:proofErr w:type="spellEnd"/>
+      <w:r>
+        <w:t xml:space="preserve"> wiadomości.</w:t>
+      </w:r>
+    </w:p>
+    <w:p>
+      <w:pPr>
+        <w:pStyle w:val="NormalnyWeb"/>
+        <w:spacing w:after="0"/>
+      </w:pPr>
+      <w:r>
+        <w:t>Interface:</w:t>
+      </w:r>
+    </w:p>
+    <w:p>
+      <w:pPr>
+        <w:pStyle w:val="NormalnyWeb"/>
+        <w:spacing w:after="0"/>
+      </w:pPr>
+      <w:r>
+        <w:tab/>
+        <w:t>Odpowiada za interakcję z użytkownikiem.</w:t>
+      </w:r>
+    </w:p>
+    <w:p>
+      <w:pPr>
+        <w:pStyle w:val="NormalnyWeb"/>
+        <w:spacing w:after="0"/>
+      </w:pPr>
+      <w:r>
+        <w:t>Network:</w:t>
+      </w:r>
+    </w:p>
+    <w:p>
+      <w:pPr>
+        <w:pStyle w:val="NormalnyWeb"/>
+        <w:spacing w:after="0"/>
+      </w:pPr>
+      <w:r>
+        <w:tab/>
+        <w:t>Odpowiada za warstwę sieciową. Przechowuje listę użytkowników i serwer. Rolą tej klasy jest poprawne rozpoznanie adresata i przekazanie mu zadań do wykonania</w:t>
+      </w:r>
+    </w:p>
+    <w:p>
+      <w:pPr>
+        <w:pStyle w:val="NormalnyWeb"/>
+        <w:spacing w:after="0"/>
+      </w:pPr>
+      <w:r>
+        <w:t>Client:</w:t>
+      </w:r>
+    </w:p>
+    <w:p>
+      <w:pPr>
+        <w:pStyle w:val="NormalnyWeb"/>
+        <w:spacing w:after="0"/>
+      </w:pPr>
+      <w:r>
+        <w:tab/>
+      </w:r>
+      <w:r>
+        <w:t>Jest to reprezentacja sesji klienta. Zawiera login i numer gniazda oraz dwa bufory – jeden do otrzymywania a drugi do wysyłania wiadomości.</w:t>
+      </w:r>
+    </w:p>
+    <w:p>
+      <w:pPr>
+        <w:pStyle w:val="NormalnyWeb"/>
+        <w:spacing w:after="0"/>
+      </w:pPr>
+      <w:r>
+        <w:t>Server:</w:t>
+      </w:r>
+    </w:p>
+    <w:p>
+      <w:pPr>
+        <w:pStyle w:val="NormalnyWeb"/>
+        <w:spacing w:after="0"/>
+      </w:pPr>
+      <w:r>
+        <w:tab/>
+        <w:t xml:space="preserve">Jest to reprezentacja serwera. Odpowiada za stworzenie gniazda dla serwera, ustawienie go w tryb pasywny i akceptacja przychodzących połączeń.  </w:t>
+      </w:r>
+    </w:p>
+    <w:p>
+      <w:pPr>
+        <w:pStyle w:val="NormalnyWeb"/>
+        <w:spacing w:after="0"/>
+      </w:pPr>
+      <w:proofErr w:type="spellStart"/>
+      <w:r>
+        <w:t>MainConstants</w:t>
+      </w:r>
+      <w:proofErr w:type="spellEnd"/>
+      <w:r>
+        <w:t>:</w:t>
+      </w:r>
+    </w:p>
+    <w:p>
+      <w:pPr>
+        <w:pStyle w:val="NormalnyWeb"/>
+        <w:spacing w:after="0"/>
+      </w:pPr>
+      <w:r>
+        <w:tab/>
+        <w:t>Odpowiada za odczytanie danych podanych przy uruchomieniu serwera i poprawne ich zinterpretowanie.</w:t>
+      </w:r>
+      <w:bookmarkStart w:id="0" w:name="_GoBack"/>
+      <w:bookmarkEnd w:id="0"/>
+    </w:p>
+    <w:p>
+      <w:pPr>
+        <w:pStyle w:val="NormalnyWeb"/>
+        <w:spacing w:after="0"/>
+      </w:pPr>
     </w:p>
     <w:p>
       <w:pPr>
@@ -244,7 +589,46 @@
         <w:spacing w:after="0"/>
       </w:pPr>
       <w:r>
-        <w:t>Wiadomość zwykła</w:t>
+        <w:t>Autoryzacja</w:t>
+      </w:r>
+    </w:p>
+    <w:p>
+      <w:pPr>
+        <w:pStyle w:val="NormalnyWeb"/>
+        <w:numPr>
+          <w:ilvl w:val="1"/>
+          <w:numId w:val="8"/>
+        </w:numPr>
+        <w:spacing w:after="0"/>
+      </w:pPr>
+      <w:r>
+        <w:t>Logowanie</w:t>
+      </w:r>
+    </w:p>
+    <w:p>
+      <w:pPr>
+        <w:pStyle w:val="NormalnyWeb"/>
+        <w:numPr>
+          <w:ilvl w:val="1"/>
+          <w:numId w:val="8"/>
+        </w:numPr>
+        <w:spacing w:after="0"/>
+      </w:pPr>
+      <w:r>
+        <w:t>Rejestracja loginu</w:t>
+      </w:r>
+    </w:p>
+    <w:p>
+      <w:pPr>
+        <w:pStyle w:val="NormalnyWeb"/>
+        <w:numPr>
+          <w:ilvl w:val="1"/>
+          <w:numId w:val="8"/>
+        </w:numPr>
+        <w:spacing w:after="0"/>
+      </w:pPr>
+      <w:r>
+        <w:t>Rejestracja hasła</w:t>
       </w:r>
     </w:p>
     <w:p>
@@ -264,13 +648,26 @@
       <w:pPr>
         <w:pStyle w:val="NormalnyWeb"/>
         <w:numPr>
-          <w:ilvl w:val="0"/>
+          <w:ilvl w:val="1"/>
           <w:numId w:val="8"/>
         </w:numPr>
         <w:spacing w:after="0"/>
       </w:pPr>
       <w:r>
-        <w:t>Akceptacja prośby dołączenia do grupy</w:t>
+        <w:t>Wylogowanie się</w:t>
+      </w:r>
+    </w:p>
+    <w:p>
+      <w:pPr>
+        <w:pStyle w:val="NormalnyWeb"/>
+        <w:numPr>
+          <w:ilvl w:val="1"/>
+          <w:numId w:val="8"/>
+        </w:numPr>
+        <w:spacing w:after="0"/>
+      </w:pPr>
+      <w:r>
+        <w:t>Rozłączenie się</w:t>
       </w:r>
     </w:p>
     <w:p>
@@ -283,43 +680,119 @@
         <w:spacing w:after="0"/>
       </w:pPr>
       <w:r>
-        <w:t>Odmowa prośby dołączenia do grupy</w:t>
-      </w:r>
-    </w:p>
-    <w:p>
-      <w:pPr>
-        <w:pStyle w:val="NormalnyWeb"/>
-        <w:spacing w:after="0"/>
-      </w:pPr>
-      <w:r>
-        <w:t>Użytkownik po podłączeniu do serwera jest uznawany za nieautoryzowanego. Jego wiadomości mogą być adresowane tylko do serwera. Pierwsze wiadomości wysłane przez klienta o typie wiad. zwykła będą traktowane jako login. W momencie w którym użytkownik wyśle poprawny login jego status zostanie zmieniony z nieautoryzowanego na autoryzowanego i niezalogowanego. Od tego czasu wszystkie wiadomości wysłane przez klienta jako wiad. zwykła będą traktowane jako hasło. Po podaniu poprawnego hasła jego status ponownie ulegnie zmianie na zalogowanego.</w:t>
-      </w:r>
-    </w:p>
-    <w:p>
-      <w:pPr>
-        <w:pStyle w:val="NormalnyWeb"/>
-        <w:spacing w:after="0"/>
-      </w:pPr>
-      <w:r>
-        <w:lastRenderedPageBreak/>
-        <w:t>Od teraz użytkownik może wysyłać wiadomości zaadresowane do każdego. Jeśli użytkownik wyśle komendę do grupy która nie istnieje, zostanie ona stworzona. Jeśli użytkownik wyśle komendę do grupy która istnieje i jest on jej administratorem zostanie ona usunięta.</w:t>
-      </w:r>
-    </w:p>
-    <w:p>
-      <w:pPr>
-        <w:pStyle w:val="NormalnyWeb"/>
-        <w:spacing w:after="0"/>
-      </w:pPr>
-      <w:r>
-        <w:t>Jeśli użytkownik wyśle komendę do grupy która istnieje ale w której nie j</w:t>
-      </w:r>
-      <w:bookmarkStart w:id="0" w:name="_GoBack"/>
-      <w:bookmarkEnd w:id="0"/>
-      <w:r>
-        <w:t xml:space="preserve">est, złoży wtedy prośbę o dołączenie do niej. Od czasu wysłania wiadomości administrator grupy będzie miał 2 dni na odpowiedź. Może wysłać wiadomość akceptującą lub </w:t>
-      </w:r>
-      <w:r>
-        <w:t xml:space="preserve">odrzucającą prośbę. </w:t>
+        <w:t>Grupa</w:t>
+      </w:r>
+    </w:p>
+    <w:p>
+      <w:pPr>
+        <w:pStyle w:val="NormalnyWeb"/>
+        <w:numPr>
+          <w:ilvl w:val="1"/>
+          <w:numId w:val="8"/>
+        </w:numPr>
+        <w:spacing w:after="0"/>
+      </w:pPr>
+      <w:r>
+        <w:t>Stworzenie grupy</w:t>
+      </w:r>
+    </w:p>
+    <w:p>
+      <w:pPr>
+        <w:pStyle w:val="NormalnyWeb"/>
+        <w:numPr>
+          <w:ilvl w:val="1"/>
+          <w:numId w:val="8"/>
+        </w:numPr>
+        <w:spacing w:after="0"/>
+      </w:pPr>
+      <w:r>
+        <w:t>Usunięcie grupy</w:t>
+      </w:r>
+    </w:p>
+    <w:p>
+      <w:pPr>
+        <w:pStyle w:val="NormalnyWeb"/>
+        <w:numPr>
+          <w:ilvl w:val="1"/>
+          <w:numId w:val="8"/>
+        </w:numPr>
+        <w:spacing w:after="0"/>
+      </w:pPr>
+      <w:r>
+        <w:t>Prośba o dołączenie do grupy</w:t>
+      </w:r>
+    </w:p>
+    <w:p>
+      <w:pPr>
+        <w:pStyle w:val="NormalnyWeb"/>
+        <w:numPr>
+          <w:ilvl w:val="1"/>
+          <w:numId w:val="8"/>
+        </w:numPr>
+        <w:spacing w:after="0"/>
+      </w:pPr>
+      <w:r>
+        <w:t>Odrzucenie prośby</w:t>
+      </w:r>
+    </w:p>
+    <w:p>
+      <w:pPr>
+        <w:pStyle w:val="NormalnyWeb"/>
+        <w:numPr>
+          <w:ilvl w:val="1"/>
+          <w:numId w:val="8"/>
+        </w:numPr>
+        <w:spacing w:after="0"/>
+      </w:pPr>
+      <w:r>
+        <w:t>Zaakceptowanie prośby</w:t>
+      </w:r>
+    </w:p>
+    <w:p>
+      <w:pPr>
+        <w:pStyle w:val="NormalnyWeb"/>
+        <w:numPr>
+          <w:ilvl w:val="1"/>
+          <w:numId w:val="8"/>
+        </w:numPr>
+        <w:spacing w:after="0"/>
+      </w:pPr>
+      <w:r>
+        <w:t>Wyjście z grupy</w:t>
+      </w:r>
+    </w:p>
+    <w:p>
+      <w:pPr>
+        <w:pStyle w:val="NormalnyWeb"/>
+        <w:numPr>
+          <w:ilvl w:val="1"/>
+          <w:numId w:val="8"/>
+        </w:numPr>
+        <w:spacing w:after="0"/>
+      </w:pPr>
+      <w:r>
+        <w:t>Zwykła wiadomość</w:t>
+      </w:r>
+    </w:p>
+    <w:p>
+      <w:pPr>
+        <w:pStyle w:val="NormalnyWeb"/>
+        <w:spacing w:after="0"/>
+      </w:pPr>
+      <w:r>
+        <w:t xml:space="preserve">Nagłówek wiadomości składa się z typu wiadomości oraz wybranego działania. Ma również takie pola jak: login, hasło, nazwa grupy, nazwa użytkownika, zawartość. Serwer po otrzymaniu wiadomości grupowej lub autoryzacyjnej odeśle wiadomość bardzo zbliżoną zawartością do wiadomości otrzymanej, lecz z wypełnionym polem o statusie odpowiedzi (która może być pozytywna lub negatywna) i </w:t>
+      </w:r>
+      <w:r>
+        <w:t>komunikatem tekstowym.</w:t>
+      </w:r>
+    </w:p>
+    <w:p>
+      <w:pPr>
+        <w:pStyle w:val="NormalnyWeb"/>
+        <w:spacing w:after="0"/>
+      </w:pPr>
+      <w:r>
+        <w:t xml:space="preserve"> </w:t>
       </w:r>
     </w:p>
     <w:sectPr>
@@ -1306,6 +1779,232 @@
     </w:lvl>
   </w:abstractNum>
   <w:abstractNum w:abstractNumId="7" w15:restartNumberingAfterBreak="0">
+    <w:nsid w:val="57FE79C6"/>
+    <w:multiLevelType w:val="hybridMultilevel"/>
+    <w:tmpl w:val="E9C01188"/>
+    <w:lvl w:ilvl="0" w:tplc="04150001">
+      <w:start w:val="1"/>
+      <w:numFmt w:val="bullet"/>
+      <w:lvlText w:val=""/>
+      <w:lvlJc w:val="left"/>
+      <w:pPr>
+        <w:ind w:left="720" w:hanging="360"/>
+      </w:pPr>
+      <w:rPr>
+        <w:rFonts w:ascii="Symbol" w:hAnsi="Symbol" w:hint="default"/>
+      </w:rPr>
+    </w:lvl>
+    <w:lvl w:ilvl="1" w:tplc="04150003" w:tentative="1">
+      <w:start w:val="1"/>
+      <w:numFmt w:val="bullet"/>
+      <w:lvlText w:val="o"/>
+      <w:lvlJc w:val="left"/>
+      <w:pPr>
+        <w:ind w:left="1440" w:hanging="360"/>
+      </w:pPr>
+      <w:rPr>
+        <w:rFonts w:ascii="Courier New" w:hAnsi="Courier New" w:cs="Courier New" w:hint="default"/>
+      </w:rPr>
+    </w:lvl>
+    <w:lvl w:ilvl="2" w:tplc="04150005" w:tentative="1">
+      <w:start w:val="1"/>
+      <w:numFmt w:val="bullet"/>
+      <w:lvlText w:val=""/>
+      <w:lvlJc w:val="left"/>
+      <w:pPr>
+        <w:ind w:left="2160" w:hanging="360"/>
+      </w:pPr>
+      <w:rPr>
+        <w:rFonts w:ascii="Wingdings" w:hAnsi="Wingdings" w:hint="default"/>
+      </w:rPr>
+    </w:lvl>
+    <w:lvl w:ilvl="3" w:tplc="04150001" w:tentative="1">
+      <w:start w:val="1"/>
+      <w:numFmt w:val="bullet"/>
+      <w:lvlText w:val=""/>
+      <w:lvlJc w:val="left"/>
+      <w:pPr>
+        <w:ind w:left="2880" w:hanging="360"/>
+      </w:pPr>
+      <w:rPr>
+        <w:rFonts w:ascii="Symbol" w:hAnsi="Symbol" w:hint="default"/>
+      </w:rPr>
+    </w:lvl>
+    <w:lvl w:ilvl="4" w:tplc="04150003" w:tentative="1">
+      <w:start w:val="1"/>
+      <w:numFmt w:val="bullet"/>
+      <w:lvlText w:val="o"/>
+      <w:lvlJc w:val="left"/>
+      <w:pPr>
+        <w:ind w:left="3600" w:hanging="360"/>
+      </w:pPr>
+      <w:rPr>
+        <w:rFonts w:ascii="Courier New" w:hAnsi="Courier New" w:cs="Courier New" w:hint="default"/>
+      </w:rPr>
+    </w:lvl>
+    <w:lvl w:ilvl="5" w:tplc="04150005" w:tentative="1">
+      <w:start w:val="1"/>
+      <w:numFmt w:val="bullet"/>
+      <w:lvlText w:val=""/>
+      <w:lvlJc w:val="left"/>
+      <w:pPr>
+        <w:ind w:left="4320" w:hanging="360"/>
+      </w:pPr>
+      <w:rPr>
+        <w:rFonts w:ascii="Wingdings" w:hAnsi="Wingdings" w:hint="default"/>
+      </w:rPr>
+    </w:lvl>
+    <w:lvl w:ilvl="6" w:tplc="04150001" w:tentative="1">
+      <w:start w:val="1"/>
+      <w:numFmt w:val="bullet"/>
+      <w:lvlText w:val=""/>
+      <w:lvlJc w:val="left"/>
+      <w:pPr>
+        <w:ind w:left="5040" w:hanging="360"/>
+      </w:pPr>
+      <w:rPr>
+        <w:rFonts w:ascii="Symbol" w:hAnsi="Symbol" w:hint="default"/>
+      </w:rPr>
+    </w:lvl>
+    <w:lvl w:ilvl="7" w:tplc="04150003" w:tentative="1">
+      <w:start w:val="1"/>
+      <w:numFmt w:val="bullet"/>
+      <w:lvlText w:val="o"/>
+      <w:lvlJc w:val="left"/>
+      <w:pPr>
+        <w:ind w:left="5760" w:hanging="360"/>
+      </w:pPr>
+      <w:rPr>
+        <w:rFonts w:ascii="Courier New" w:hAnsi="Courier New" w:cs="Courier New" w:hint="default"/>
+      </w:rPr>
+    </w:lvl>
+    <w:lvl w:ilvl="8" w:tplc="04150005" w:tentative="1">
+      <w:start w:val="1"/>
+      <w:numFmt w:val="bullet"/>
+      <w:lvlText w:val=""/>
+      <w:lvlJc w:val="left"/>
+      <w:pPr>
+        <w:ind w:left="6480" w:hanging="360"/>
+      </w:pPr>
+      <w:rPr>
+        <w:rFonts w:ascii="Wingdings" w:hAnsi="Wingdings" w:hint="default"/>
+      </w:rPr>
+    </w:lvl>
+  </w:abstractNum>
+  <w:abstractNum w:abstractNumId="8" w15:restartNumberingAfterBreak="0">
+    <w:nsid w:val="65647FAB"/>
+    <w:multiLevelType w:val="hybridMultilevel"/>
+    <w:tmpl w:val="3B00FD64"/>
+    <w:lvl w:ilvl="0" w:tplc="04150001">
+      <w:start w:val="1"/>
+      <w:numFmt w:val="bullet"/>
+      <w:lvlText w:val=""/>
+      <w:lvlJc w:val="left"/>
+      <w:pPr>
+        <w:ind w:left="720" w:hanging="360"/>
+      </w:pPr>
+      <w:rPr>
+        <w:rFonts w:ascii="Symbol" w:hAnsi="Symbol" w:hint="default"/>
+      </w:rPr>
+    </w:lvl>
+    <w:lvl w:ilvl="1" w:tplc="04150003" w:tentative="1">
+      <w:start w:val="1"/>
+      <w:numFmt w:val="bullet"/>
+      <w:lvlText w:val="o"/>
+      <w:lvlJc w:val="left"/>
+      <w:pPr>
+        <w:ind w:left="1440" w:hanging="360"/>
+      </w:pPr>
+      <w:rPr>
+        <w:rFonts w:ascii="Courier New" w:hAnsi="Courier New" w:cs="Courier New" w:hint="default"/>
+      </w:rPr>
+    </w:lvl>
+    <w:lvl w:ilvl="2" w:tplc="04150005" w:tentative="1">
+      <w:start w:val="1"/>
+      <w:numFmt w:val="bullet"/>
+      <w:lvlText w:val=""/>
+      <w:lvlJc w:val="left"/>
+      <w:pPr>
+        <w:ind w:left="2160" w:hanging="360"/>
+      </w:pPr>
+      <w:rPr>
+        <w:rFonts w:ascii="Wingdings" w:hAnsi="Wingdings" w:hint="default"/>
+      </w:rPr>
+    </w:lvl>
+    <w:lvl w:ilvl="3" w:tplc="04150001" w:tentative="1">
+      <w:start w:val="1"/>
+      <w:numFmt w:val="bullet"/>
+      <w:lvlText w:val=""/>
+      <w:lvlJc w:val="left"/>
+      <w:pPr>
+        <w:ind w:left="2880" w:hanging="360"/>
+      </w:pPr>
+      <w:rPr>
+        <w:rFonts w:ascii="Symbol" w:hAnsi="Symbol" w:hint="default"/>
+      </w:rPr>
+    </w:lvl>
+    <w:lvl w:ilvl="4" w:tplc="04150003" w:tentative="1">
+      <w:start w:val="1"/>
+      <w:numFmt w:val="bullet"/>
+      <w:lvlText w:val="o"/>
+      <w:lvlJc w:val="left"/>
+      <w:pPr>
+        <w:ind w:left="3600" w:hanging="360"/>
+      </w:pPr>
+      <w:rPr>
+        <w:rFonts w:ascii="Courier New" w:hAnsi="Courier New" w:cs="Courier New" w:hint="default"/>
+      </w:rPr>
+    </w:lvl>
+    <w:lvl w:ilvl="5" w:tplc="04150005" w:tentative="1">
+      <w:start w:val="1"/>
+      <w:numFmt w:val="bullet"/>
+      <w:lvlText w:val=""/>
+      <w:lvlJc w:val="left"/>
+      <w:pPr>
+        <w:ind w:left="4320" w:hanging="360"/>
+      </w:pPr>
+      <w:rPr>
+        <w:rFonts w:ascii="Wingdings" w:hAnsi="Wingdings" w:hint="default"/>
+      </w:rPr>
+    </w:lvl>
+    <w:lvl w:ilvl="6" w:tplc="04150001" w:tentative="1">
+      <w:start w:val="1"/>
+      <w:numFmt w:val="bullet"/>
+      <w:lvlText w:val=""/>
+      <w:lvlJc w:val="left"/>
+      <w:pPr>
+        <w:ind w:left="5040" w:hanging="360"/>
+      </w:pPr>
+      <w:rPr>
+        <w:rFonts w:ascii="Symbol" w:hAnsi="Symbol" w:hint="default"/>
+      </w:rPr>
+    </w:lvl>
+    <w:lvl w:ilvl="7" w:tplc="04150003" w:tentative="1">
+      <w:start w:val="1"/>
+      <w:numFmt w:val="bullet"/>
+      <w:lvlText w:val="o"/>
+      <w:lvlJc w:val="left"/>
+      <w:pPr>
+        <w:ind w:left="5760" w:hanging="360"/>
+      </w:pPr>
+      <w:rPr>
+        <w:rFonts w:ascii="Courier New" w:hAnsi="Courier New" w:cs="Courier New" w:hint="default"/>
+      </w:rPr>
+    </w:lvl>
+    <w:lvl w:ilvl="8" w:tplc="04150005" w:tentative="1">
+      <w:start w:val="1"/>
+      <w:numFmt w:val="bullet"/>
+      <w:lvlText w:val=""/>
+      <w:lvlJc w:val="left"/>
+      <w:pPr>
+        <w:ind w:left="6480" w:hanging="360"/>
+      </w:pPr>
+      <w:rPr>
+        <w:rFonts w:ascii="Wingdings" w:hAnsi="Wingdings" w:hint="default"/>
+      </w:rPr>
+    </w:lvl>
+  </w:abstractNum>
+  <w:abstractNum w:abstractNumId="9" w15:restartNumberingAfterBreak="0">
     <w:nsid w:val="7BCF18B7"/>
     <w:multiLevelType w:val="multilevel"/>
     <w:tmpl w:val="AE207210"/>
@@ -1464,7 +2163,7 @@
     <w:abstractNumId w:val="3"/>
   </w:num>
   <w:num w:numId="4">
-    <w:abstractNumId w:val="7"/>
+    <w:abstractNumId w:val="9"/>
   </w:num>
   <w:num w:numId="5">
     <w:abstractNumId w:val="4"/>
@@ -1477,6 +2176,12 @@
   </w:num>
   <w:num w:numId="8">
     <w:abstractNumId w:val="1"/>
+  </w:num>
+  <w:num w:numId="9">
+    <w:abstractNumId w:val="7"/>
+  </w:num>
+  <w:num w:numId="10">
+    <w:abstractNumId w:val="8"/>
   </w:num>
 </w:numbering>
 </file>
